--- a/Docs/CV_Seok Hyun Hwang_APR2024_LETTER.docx
+++ b/Docs/CV_Seok Hyun Hwang_APR2024_LETTER.docx
@@ -570,16 +570,7 @@
           <w:iCs/>
           <w:u w:val="single"/>
         </w:rPr>
-        <w:t>Doctor of Philosophy</w:t>
-      </w:r>
-      <w:r>
-        <w:rPr>
-          <w:rFonts w:ascii="Times New Roman" w:hAnsi="Times New Roman" w:cs="Times New Roman"/>
-          <w:i/>
-          <w:iCs/>
-          <w:u w:val="single"/>
-        </w:rPr>
-        <w:t xml:space="preserve"> </w:t>
+        <w:t xml:space="preserve">Doctor of Philosophy </w:t>
       </w:r>
       <w:r>
         <w:rPr>
@@ -1178,15 +1169,7 @@
           <w:b/>
           <w:bCs/>
         </w:rPr>
-        <w:t xml:space="preserve"> </w:t>
-      </w:r>
-      <w:r>
-        <w:rPr>
-          <w:rFonts w:ascii="Times New Roman" w:hAnsi="Times New Roman" w:cs="Times New Roman"/>
-          <w:b/>
-          <w:bCs/>
-        </w:rPr>
-        <w:t>(</w:t>
+        <w:t xml:space="preserve"> (</w:t>
       </w:r>
       <w:r>
         <w:rPr>
@@ -2067,15 +2050,7 @@
           <w:sz w:val="18"/>
           <w:szCs w:val="18"/>
         </w:rPr>
-        <w:t>, Daniela Rus, and Kim, K</w:t>
-      </w:r>
-      <w:r>
-        <w:rPr>
-          <w:rFonts w:ascii="Times New Roman" w:hAnsi="Times New Roman" w:cs="Times New Roman"/>
-          <w:sz w:val="18"/>
-          <w:szCs w:val="18"/>
-        </w:rPr>
-        <w:t>.</w:t>
+        <w:t>, Daniela Rus, and Kim, K.</w:t>
       </w:r>
     </w:p>
     <w:p>
@@ -2271,17 +2246,7 @@
           <w:sz w:val="18"/>
           <w:szCs w:val="18"/>
         </w:rPr>
-        <w:t>2024 IEEE ICRA Workshop on Wearable</w:t>
-      </w:r>
-      <w:r>
-        <w:rPr>
-          <w:rFonts w:ascii="Times New Roman" w:hAnsi="Times New Roman" w:cs="Times New Roman"/>
-          <w:i/>
-          <w:iCs/>
-          <w:sz w:val="18"/>
-          <w:szCs w:val="18"/>
-        </w:rPr>
-        <w:t xml:space="preserve"> </w:t>
+        <w:t xml:space="preserve">2024 IEEE ICRA Workshop on Wearable </w:t>
       </w:r>
       <w:r>
         <w:rPr>
@@ -2444,17 +2409,7 @@
           <w:sz w:val="18"/>
           <w:szCs w:val="18"/>
         </w:rPr>
-        <w:t>Proceedings of the ACM on IMWUT</w:t>
-      </w:r>
-      <w:r>
-        <w:rPr>
-          <w:rFonts w:ascii="Times New Roman" w:hAnsi="Times New Roman" w:cs="Times New Roman"/>
-          <w:i/>
-          <w:iCs/>
-          <w:sz w:val="18"/>
-          <w:szCs w:val="18"/>
-        </w:rPr>
-        <w:t xml:space="preserve"> </w:t>
+        <w:t xml:space="preserve">Proceedings of the ACM on IMWUT </w:t>
       </w:r>
       <w:r>
         <w:rPr>
@@ -2681,6 +2636,51 @@
         </w:rPr>
         <w:t>."</w:t>
       </w:r>
+      <w:r>
+        <w:rPr>
+          <w:rFonts w:ascii="Times New Roman" w:hAnsi="Times New Roman" w:cs="Times New Roman"/>
+        </w:rPr>
+        <w:tab/>
+      </w:r>
+      <w:r>
+        <w:rPr>
+          <w:rFonts w:ascii="Times New Roman" w:hAnsi="Times New Roman" w:cs="Times New Roman"/>
+        </w:rPr>
+        <w:tab/>
+      </w:r>
+      <w:r>
+        <w:rPr>
+          <w:rFonts w:ascii="Times New Roman" w:hAnsi="Times New Roman" w:cs="Times New Roman"/>
+        </w:rPr>
+        <w:tab/>
+      </w:r>
+      <w:r>
+        <w:rPr>
+          <w:rFonts w:ascii="Times New Roman" w:hAnsi="Times New Roman" w:cs="Times New Roman"/>
+        </w:rPr>
+        <w:tab/>
+        <w:t xml:space="preserve"> </w:t>
+      </w:r>
+      <w:r>
+        <w:rPr>
+          <w:rFonts w:ascii="Segoe UI Emoji" w:hAnsi="Segoe UI Emoji" w:cs="Segoe UI Emoji"/>
+        </w:rPr>
+        <w:t>🏆</w:t>
+      </w:r>
+      <w:r>
+        <w:rPr>
+          <w:rFonts w:ascii="Times New Roman" w:hAnsi="Times New Roman" w:cs="Times New Roman"/>
+        </w:rPr>
+        <w:t xml:space="preserve"> </w:t>
+      </w:r>
+      <w:r>
+        <w:rPr>
+          <w:rFonts w:ascii="Times New Roman" w:hAnsi="Times New Roman" w:cs="Times New Roman"/>
+          <w:b/>
+          <w:bCs/>
+        </w:rPr>
+        <w:t>Honorable mention</w:t>
+      </w:r>
     </w:p>
     <w:p>
       <w:pPr>
@@ -2862,6 +2862,69 @@
           <w:rFonts w:ascii="Times New Roman" w:hAnsi="Times New Roman" w:cs="Times New Roman"/>
         </w:rPr>
         <w:t>."</w:t>
+      </w:r>
+      <w:r>
+        <w:rPr>
+          <w:rFonts w:ascii="Times New Roman" w:hAnsi="Times New Roman" w:cs="Times New Roman"/>
+        </w:rPr>
+        <w:tab/>
+      </w:r>
+      <w:r>
+        <w:rPr>
+          <w:rFonts w:ascii="Times New Roman" w:hAnsi="Times New Roman" w:cs="Times New Roman"/>
+        </w:rPr>
+        <w:tab/>
+      </w:r>
+      <w:r>
+        <w:rPr>
+          <w:rFonts w:ascii="Times New Roman" w:hAnsi="Times New Roman" w:cs="Times New Roman"/>
+        </w:rPr>
+        <w:tab/>
+      </w:r>
+      <w:r>
+        <w:rPr>
+          <w:rFonts w:ascii="Times New Roman" w:hAnsi="Times New Roman" w:cs="Times New Roman"/>
+        </w:rPr>
+        <w:tab/>
+      </w:r>
+      <w:r>
+        <w:rPr>
+          <w:rFonts w:ascii="Times New Roman" w:hAnsi="Times New Roman" w:cs="Times New Roman"/>
+        </w:rPr>
+        <w:tab/>
+      </w:r>
+      <w:r>
+        <w:rPr>
+          <w:rFonts w:ascii="Times New Roman" w:hAnsi="Times New Roman" w:cs="Times New Roman"/>
+        </w:rPr>
+        <w:tab/>
+      </w:r>
+      <w:r>
+        <w:rPr>
+          <w:rFonts w:ascii="Times New Roman" w:hAnsi="Times New Roman" w:cs="Times New Roman"/>
+        </w:rPr>
+        <w:tab/>
+        <w:t xml:space="preserve"> </w:t>
+      </w:r>
+      <w:r>
+        <w:rPr>
+          <w:rFonts w:ascii="Segoe UI Emoji" w:hAnsi="Segoe UI Emoji" w:cs="Segoe UI Emoji"/>
+        </w:rPr>
+        <w:t>🏆</w:t>
+      </w:r>
+      <w:r>
+        <w:rPr>
+          <w:rFonts w:ascii="Times New Roman" w:hAnsi="Times New Roman" w:cs="Times New Roman"/>
+        </w:rPr>
+        <w:t xml:space="preserve"> </w:t>
+      </w:r>
+      <w:r>
+        <w:rPr>
+          <w:rFonts w:ascii="Times New Roman" w:hAnsi="Times New Roman" w:cs="Times New Roman"/>
+          <w:b/>
+          <w:bCs/>
+        </w:rPr>
+        <w:t>Honorable mention</w:t>
       </w:r>
     </w:p>
     <w:p>
@@ -4292,23 +4355,7 @@
           <w:b/>
           <w:bCs/>
         </w:rPr>
-        <w:t>cc</w:t>
-      </w:r>
-      <w:r>
-        <w:rPr>
-          <w:rFonts w:ascii="Times New Roman" w:hAnsi="Times New Roman" w:cs="Times New Roman"/>
-          <w:b/>
-          <w:bCs/>
-        </w:rPr>
-        <w:t>.</w:t>
-      </w:r>
-      <w:r>
-        <w:rPr>
-          <w:rFonts w:ascii="Times New Roman" w:hAnsi="Times New Roman" w:cs="Times New Roman"/>
-          <w:b/>
-          <w:bCs/>
-        </w:rPr>
-        <w:t>2</w:t>
+        <w:t>cc.2</w:t>
       </w:r>
       <w:r>
         <w:rPr>
